--- a/docs/Requerimientos Funcionales Tarea Integradora 2.docx
+++ b/docs/Requerimientos Funcionales Tarea Integradora 2.docx
@@ -199,34 +199,16 @@
           <w:szCs w:val="24"/>
           <w:lang w:val="es-ES"/>
         </w:rPr>
-        <w:t xml:space="preserve">Realizar </w:t>
-      </w:r>
-      <w:r>
-        <w:rPr>
-          <w:rFonts w:ascii="Arial" w:hAnsi="Arial" w:cs="Arial"/>
-          <w:sz w:val="24"/>
-          <w:szCs w:val="24"/>
-          <w:lang w:val="es-ES"/>
-        </w:rPr>
-        <w:t xml:space="preserve">consultas de jugadores utilizando como criterios de búsqueda las categorías estadísticas </w:t>
-      </w:r>
-      <w:r>
-        <w:rPr>
-          <w:rFonts w:ascii="Arial" w:hAnsi="Arial" w:cs="Arial"/>
-          <w:sz w:val="24"/>
-          <w:szCs w:val="24"/>
-          <w:lang w:val="es-ES"/>
-        </w:rPr>
-        <w:t>incluidas</w:t>
-      </w:r>
-      <w:r>
-        <w:rPr>
-          <w:rFonts w:ascii="Arial" w:hAnsi="Arial" w:cs="Arial"/>
-          <w:sz w:val="24"/>
-          <w:szCs w:val="24"/>
-          <w:lang w:val="es-ES"/>
-        </w:rPr>
-        <w:t>.</w:t>
+        <w:t xml:space="preserve">Buscar </w:t>
+      </w:r>
+      <w:r>
+        <w:rPr>
+          <w:rFonts w:ascii="Arial" w:hAnsi="Arial" w:cs="Arial"/>
+          <w:sz w:val="24"/>
+          <w:szCs w:val="24"/>
+          <w:lang w:val="es-ES"/>
+        </w:rPr>
+        <w:t>datos.</w:t>
       </w:r>
     </w:p>
     <w:p>
@@ -255,43 +237,34 @@
           <w:szCs w:val="24"/>
           <w:lang w:val="es-ES"/>
         </w:rPr>
-        <w:t xml:space="preserve">Incluir </w:t>
-      </w:r>
-      <w:r>
-        <w:rPr>
-          <w:rFonts w:ascii="Arial" w:hAnsi="Arial" w:cs="Arial"/>
-          <w:sz w:val="24"/>
-          <w:szCs w:val="24"/>
-          <w:lang w:val="es-ES"/>
-        </w:rPr>
-        <w:t>los</w:t>
-      </w:r>
-      <w:r>
-        <w:rPr>
-          <w:rFonts w:ascii="Arial" w:hAnsi="Arial" w:cs="Arial"/>
-          <w:sz w:val="24"/>
-          <w:szCs w:val="24"/>
-          <w:lang w:val="es-ES"/>
-        </w:rPr>
-        <w:t xml:space="preserve"> </w:t>
-      </w:r>
-      <w:r>
-        <w:rPr>
-          <w:rFonts w:ascii="Arial" w:hAnsi="Arial" w:cs="Arial"/>
-          <w:sz w:val="24"/>
-          <w:szCs w:val="24"/>
-          <w:lang w:val="es-ES"/>
-        </w:rPr>
-        <w:t xml:space="preserve">siguientes ítems a los datos asociados a cada jugador: nombre, </w:t>
-      </w:r>
-      <w:r>
-        <w:rPr>
-          <w:rFonts w:ascii="Arial" w:hAnsi="Arial" w:cs="Arial"/>
-          <w:sz w:val="24"/>
-          <w:szCs w:val="24"/>
-          <w:lang w:val="es-ES"/>
-        </w:rPr>
-        <w:t>edad, equipo y 5 estadísticas.</w:t>
+        <w:t xml:space="preserve">Realizar </w:t>
+      </w:r>
+      <w:r>
+        <w:rPr>
+          <w:rFonts w:ascii="Arial" w:hAnsi="Arial" w:cs="Arial"/>
+          <w:sz w:val="24"/>
+          <w:szCs w:val="24"/>
+          <w:lang w:val="es-ES"/>
+        </w:rPr>
+        <w:t xml:space="preserve">consultas de jugadores utilizando como criterios de búsqueda las categorías estadísticas </w:t>
+      </w:r>
+      <w:r>
+        <w:rPr>
+          <w:rFonts w:ascii="Arial" w:hAnsi="Arial" w:cs="Arial"/>
+          <w:sz w:val="24"/>
+          <w:szCs w:val="24"/>
+          <w:lang w:val="es-ES"/>
+        </w:rPr>
+        <w:t>incluidas</w:t>
+      </w:r>
+      <w:r>
+        <w:rPr>
+          <w:rFonts w:ascii="Arial" w:hAnsi="Arial" w:cs="Arial"/>
+          <w:sz w:val="24"/>
+          <w:szCs w:val="24"/>
+          <w:lang w:val="es-ES"/>
+        </w:rPr>
+        <w:t>.</w:t>
       </w:r>
     </w:p>
     <w:p>
@@ -320,7 +293,253 @@
           <w:szCs w:val="24"/>
           <w:lang w:val="es-ES"/>
         </w:rPr>
+        <w:t xml:space="preserve">Incluir </w:t>
+      </w:r>
+      <w:r>
+        <w:rPr>
+          <w:rFonts w:ascii="Arial" w:hAnsi="Arial" w:cs="Arial"/>
+          <w:sz w:val="24"/>
+          <w:szCs w:val="24"/>
+          <w:lang w:val="es-ES"/>
+        </w:rPr>
+        <w:t>los</w:t>
+      </w:r>
+      <w:r>
+        <w:rPr>
+          <w:rFonts w:ascii="Arial" w:hAnsi="Arial" w:cs="Arial"/>
+          <w:sz w:val="24"/>
+          <w:szCs w:val="24"/>
+          <w:lang w:val="es-ES"/>
+        </w:rPr>
         <w:t xml:space="preserve"> </w:t>
+      </w:r>
+      <w:r>
+        <w:rPr>
+          <w:rFonts w:ascii="Arial" w:hAnsi="Arial" w:cs="Arial"/>
+          <w:sz w:val="24"/>
+          <w:szCs w:val="24"/>
+          <w:lang w:val="es-ES"/>
+        </w:rPr>
+        <w:t xml:space="preserve">siguientes ítems a los datos asociados a cada jugador: nombre, </w:t>
+      </w:r>
+      <w:r>
+        <w:rPr>
+          <w:rFonts w:ascii="Arial" w:hAnsi="Arial" w:cs="Arial"/>
+          <w:sz w:val="24"/>
+          <w:szCs w:val="24"/>
+          <w:lang w:val="es-ES"/>
+        </w:rPr>
+        <w:t>edad, equipo y 5 estadísticas.</w:t>
+      </w:r>
+    </w:p>
+    <w:p>
+      <w:pPr>
+        <w:pStyle w:val="Prrafodelista"/>
+        <w:numPr>
+          <w:ilvl w:val="0"/>
+          <w:numId w:val="1"/>
+        </w:numPr>
+        <w:jc w:val="both"/>
+        <w:rPr>
+          <w:rFonts w:ascii="Arial" w:hAnsi="Arial" w:cs="Arial"/>
+          <w:b/>
+          <w:bCs/>
+          <w:sz w:val="24"/>
+          <w:szCs w:val="24"/>
+          <w:lang w:val="es-ES"/>
+        </w:rPr>
+      </w:pPr>
+      <w:r>
+        <w:rPr>
+          <w:rFonts w:ascii="Arial" w:hAnsi="Arial" w:cs="Arial"/>
+          <w:b/>
+          <w:bCs/>
+          <w:sz w:val="24"/>
+          <w:szCs w:val="24"/>
+          <w:lang w:val="es-ES"/>
+        </w:rPr>
+        <w:t xml:space="preserve"> </w:t>
+      </w:r>
+      <w:r>
+        <w:rPr>
+          <w:rFonts w:ascii="Arial" w:hAnsi="Arial" w:cs="Arial"/>
+          <w:b/>
+          <w:bCs/>
+          <w:sz w:val="24"/>
+          <w:szCs w:val="24"/>
+          <w:lang w:val="es-ES"/>
+        </w:rPr>
+        <w:t xml:space="preserve">Recuperar </w:t>
+      </w:r>
+      <w:r>
+        <w:rPr>
+          <w:rFonts w:ascii="Arial" w:hAnsi="Arial" w:cs="Arial"/>
+          <w:sz w:val="24"/>
+          <w:szCs w:val="24"/>
+          <w:lang w:val="es-ES"/>
+        </w:rPr>
+        <w:t>jugadores de acuerdo a la categoría de búsqueda seleccionada y el valor dado para ella</w:t>
+      </w:r>
+    </w:p>
+    <w:p>
+      <w:pPr>
+        <w:pStyle w:val="Prrafodelista"/>
+        <w:numPr>
+          <w:ilvl w:val="0"/>
+          <w:numId w:val="1"/>
+        </w:numPr>
+        <w:jc w:val="both"/>
+        <w:rPr>
+          <w:rFonts w:ascii="Arial" w:hAnsi="Arial" w:cs="Arial"/>
+          <w:b/>
+          <w:bCs/>
+          <w:sz w:val="24"/>
+          <w:szCs w:val="24"/>
+          <w:lang w:val="es-ES"/>
+        </w:rPr>
+      </w:pPr>
+      <w:r>
+        <w:rPr>
+          <w:rFonts w:ascii="Arial" w:hAnsi="Arial" w:cs="Arial"/>
+          <w:b/>
+          <w:bCs/>
+          <w:sz w:val="24"/>
+          <w:szCs w:val="24"/>
+          <w:lang w:val="es-ES"/>
+        </w:rPr>
+        <w:t>Utilizar</w:t>
+      </w:r>
+      <w:r>
+        <w:rPr>
+          <w:rFonts w:ascii="Arial" w:hAnsi="Arial" w:cs="Arial"/>
+          <w:b/>
+          <w:bCs/>
+          <w:sz w:val="24"/>
+          <w:szCs w:val="24"/>
+          <w:lang w:val="es-ES"/>
+        </w:rPr>
+        <w:t xml:space="preserve"> </w:t>
+      </w:r>
+      <w:r>
+        <w:rPr>
+          <w:rFonts w:ascii="Arial" w:hAnsi="Arial" w:cs="Arial"/>
+          <w:sz w:val="24"/>
+          <w:szCs w:val="24"/>
+          <w:lang w:val="es-ES"/>
+        </w:rPr>
+        <w:t xml:space="preserve">árboles binarios de búsqueda balanceados para acceder rápidamente a los datos del jugador de manera que la búsqueda tome un tiempo </w:t>
+      </w:r>
+      <w:r>
+        <w:rPr>
+          <w:rFonts w:ascii="Arial" w:hAnsi="Arial" w:cs="Arial"/>
+          <w:sz w:val="24"/>
+          <w:szCs w:val="24"/>
+          <w:lang w:val="es-ES"/>
+        </w:rPr>
+        <w:t>O (</w:t>
+      </w:r>
+      <w:r>
+        <w:rPr>
+          <w:rFonts w:ascii="Arial" w:hAnsi="Arial" w:cs="Arial"/>
+          <w:sz w:val="24"/>
+          <w:szCs w:val="24"/>
+          <w:lang w:val="es-ES"/>
+        </w:rPr>
+        <w:t>log n) para aquellos que tienen índices asociados.</w:t>
+      </w:r>
+    </w:p>
+    <w:p>
+      <w:pPr>
+        <w:pStyle w:val="Prrafodelista"/>
+        <w:numPr>
+          <w:ilvl w:val="0"/>
+          <w:numId w:val="1"/>
+        </w:numPr>
+        <w:jc w:val="both"/>
+        <w:rPr>
+          <w:rFonts w:ascii="Arial" w:hAnsi="Arial" w:cs="Arial"/>
+          <w:b/>
+          <w:bCs/>
+          <w:sz w:val="24"/>
+          <w:szCs w:val="24"/>
+          <w:lang w:val="es-ES"/>
+        </w:rPr>
+      </w:pPr>
+      <w:r>
+        <w:rPr>
+          <w:rFonts w:ascii="Arial" w:hAnsi="Arial" w:cs="Arial"/>
+          <w:b/>
+          <w:bCs/>
+          <w:sz w:val="24"/>
+          <w:szCs w:val="24"/>
+          <w:lang w:val="es-ES"/>
+        </w:rPr>
+        <w:t xml:space="preserve">Mostrar </w:t>
+      </w:r>
+      <w:r>
+        <w:rPr>
+          <w:rFonts w:ascii="Arial" w:hAnsi="Arial" w:cs="Arial"/>
+          <w:sz w:val="24"/>
+          <w:szCs w:val="24"/>
+          <w:lang w:val="es-ES"/>
+        </w:rPr>
+        <w:t>el tiempo que se toma en realizar una consulta.</w:t>
+      </w:r>
+    </w:p>
+    <w:p>
+      <w:pPr>
+        <w:pStyle w:val="Prrafodelista"/>
+        <w:numPr>
+          <w:ilvl w:val="0"/>
+          <w:numId w:val="1"/>
+        </w:numPr>
+        <w:jc w:val="both"/>
+        <w:rPr>
+          <w:rFonts w:ascii="Arial" w:hAnsi="Arial" w:cs="Arial"/>
+          <w:b/>
+          <w:bCs/>
+          <w:sz w:val="24"/>
+          <w:szCs w:val="24"/>
+          <w:lang w:val="es-ES"/>
+        </w:rPr>
+      </w:pPr>
+      <w:r>
+        <w:rPr>
+          <w:rFonts w:ascii="Arial" w:hAnsi="Arial" w:cs="Arial"/>
+          <w:b/>
+          <w:bCs/>
+          <w:sz w:val="24"/>
+          <w:szCs w:val="24"/>
+          <w:lang w:val="es-ES"/>
+        </w:rPr>
+        <w:t xml:space="preserve"> Permitir </w:t>
+      </w:r>
+      <w:r>
+        <w:rPr>
+          <w:rFonts w:ascii="Arial" w:hAnsi="Arial" w:cs="Arial"/>
+          <w:sz w:val="24"/>
+          <w:szCs w:val="24"/>
+          <w:lang w:val="es-ES"/>
+        </w:rPr>
+        <w:t>al cliente realizar búsquedas</w:t>
+      </w:r>
+      <w:r>
+        <w:rPr>
+          <w:rFonts w:ascii="Arial" w:hAnsi="Arial" w:cs="Arial"/>
+          <w:sz w:val="24"/>
+          <w:szCs w:val="24"/>
+          <w:lang w:val="es-ES"/>
+        </w:rPr>
+        <w:t xml:space="preserve"> </w:t>
+      </w:r>
+      <w:r>
+        <w:rPr>
+          <w:rFonts w:ascii="Arial" w:hAnsi="Arial" w:cs="Arial"/>
+          <w:sz w:val="24"/>
+          <w:szCs w:val="24"/>
+          <w:lang w:val="es-ES"/>
+        </w:rPr>
+        <w:t>sobre dos criterios estadísticos utilizando ABB como estructura para manejo de índices.</w:t>
       </w:r>
     </w:p>
     <w:sectPr>
@@ -829,7 +1048,6 @@
   <w:style w:type="character" w:default="1" w:styleId="Fuentedeprrafopredeter">
     <w:name w:val="Default Paragraph Font"/>
     <w:uiPriority w:val="1"/>
-    <w:semiHidden/>
     <w:unhideWhenUsed/>
   </w:style>
   <w:style w:type="table" w:default="1" w:styleId="Tablanormal">
